--- a/Aula_08_Classe/Aula_10_DesalocaçãoDeMemória.docx
+++ b/Aula_08_Classe/Aula_10_DesalocaçãoDeMemória.docx
@@ -27,7 +27,12 @@
         <w:tab/>
       </w:r>
       <w:r>
-        <w:t>19/11/2020</w:t>
+        <w:t>23</w:t>
+      </w:r>
+      <w:bookmarkStart w:id="0" w:name="_GoBack"/>
+      <w:bookmarkEnd w:id="0"/>
+      <w:r>
+        <w:t>/11/2020</w:t>
       </w:r>
     </w:p>
     <w:p>
@@ -1037,8 +1042,6 @@
       <w:r>
         <w:t>Resumo</w:t>
       </w:r>
-      <w:bookmarkStart w:id="0" w:name="_GoBack"/>
-      <w:bookmarkEnd w:id="0"/>
     </w:p>
     <w:p>
       <w:r>
@@ -1048,13 +1051,7 @@
         <w:t xml:space="preserve">• </w:t>
       </w:r>
       <w:r>
-        <w:t>Objetos alocados dinamicamente, quando não possuem mais</w:t>
-      </w:r>
-      <w:r>
-        <w:t xml:space="preserve"> </w:t>
-      </w:r>
-      <w:r>
-        <w:t xml:space="preserve">referência para eles, serão </w:t>
+        <w:t xml:space="preserve">Objetos alocados dinamicamente, quando não possuem mais referência para eles, serão </w:t>
       </w:r>
       <w:proofErr w:type="spellStart"/>
       <w:r>
@@ -1100,16 +1097,7 @@
       </w:r>
       <w:proofErr w:type="spellEnd"/>
       <w:r>
-        <w:t xml:space="preserve"> imediatamente assim que seu escopo</w:t>
-      </w:r>
-      <w:r>
-        <w:t xml:space="preserve"> </w:t>
-      </w:r>
-      <w:r>
-        <w:t>local sai de execução</w:t>
-      </w:r>
-      <w:r>
-        <w:t>.</w:t>
+        <w:t xml:space="preserve"> imediatamente assim que seu escopo local sai de execução.</w:t>
       </w:r>
     </w:p>
     <w:p/>
